--- a/07-06-2023/React Js Notes - 07-06-2023.docx
+++ b/07-06-2023/React Js Notes - 07-06-2023.docx
@@ -34,7 +34,15 @@
     </w:p>
     <w:p>
       <w:r>
-        <w:t xml:space="preserve">Web Service : Giving the Service for web application when two application running </w:t>
+        <w:t xml:space="preserve">Web </w:t>
+      </w:r>
+      <w:proofErr w:type="gramStart"/>
+      <w:r>
+        <w:t>Service :</w:t>
+      </w:r>
+      <w:proofErr w:type="gramEnd"/>
+      <w:r>
+        <w:t xml:space="preserve"> Giving the Service for web application when two application running </w:t>
       </w:r>
     </w:p>
     <w:p>
@@ -129,8 +137,13 @@
       </w:r>
     </w:p>
     <w:p>
-      <w:r>
-        <w:t xml:space="preserve">JSON : JavaScript object notation </w:t>
+      <w:proofErr w:type="gramStart"/>
+      <w:r>
+        <w:t>JSON :</w:t>
+      </w:r>
+      <w:proofErr w:type="gramEnd"/>
+      <w:r>
+        <w:t xml:space="preserve"> JavaScript object notation </w:t>
       </w:r>
     </w:p>
     <w:p>
@@ -179,8 +192,13 @@
       </w:r>
     </w:p>
     <w:p>
-      <w:r>
-        <w:t xml:space="preserve">fetch() </w:t>
+      <w:proofErr w:type="gramStart"/>
+      <w:r>
+        <w:t>fetch(</w:t>
+      </w:r>
+      <w:proofErr w:type="gramEnd"/>
+      <w:r>
+        <w:t xml:space="preserve">) </w:t>
       </w:r>
     </w:p>
     <w:p>
@@ -265,7 +283,15 @@
     </w:p>
     <w:p>
       <w:r>
-        <w:t xml:space="preserve">To load the data from promise we need to use then() or catch() functions. </w:t>
+        <w:t xml:space="preserve">To load the data from promise we need to use </w:t>
+      </w:r>
+      <w:proofErr w:type="gramStart"/>
+      <w:r>
+        <w:t>then(</w:t>
+      </w:r>
+      <w:proofErr w:type="gramEnd"/>
+      <w:r>
+        <w:t xml:space="preserve">) or catch() functions. </w:t>
       </w:r>
     </w:p>
     <w:p/>
@@ -286,6 +312,401 @@
     </w:p>
     <w:p/>
     <w:p>
+      <w:r>
+        <w:rPr>
+          <w:highlight w:val="yellow"/>
+        </w:rPr>
+        <w:t xml:space="preserve">React with fetch concept with call fake rest </w:t>
+      </w:r>
+      <w:proofErr w:type="spellStart"/>
+      <w:r>
+        <w:rPr>
+          <w:highlight w:val="yellow"/>
+        </w:rPr>
+        <w:t>api</w:t>
+      </w:r>
+      <w:proofErr w:type="spellEnd"/>
+      <w:r>
+        <w:t xml:space="preserve"> </w:t>
+      </w:r>
+    </w:p>
+    <w:p>
+      <w:r>
+        <w:t xml:space="preserve"> </w:t>
+      </w:r>
+      <w:r>
+        <w:t xml:space="preserve">Normal inline </w:t>
+      </w:r>
+      <w:proofErr w:type="spellStart"/>
+      <w:proofErr w:type="gramStart"/>
+      <w:r>
+        <w:t>css</w:t>
+      </w:r>
+      <w:proofErr w:type="spellEnd"/>
+      <w:r>
+        <w:t xml:space="preserve">  in</w:t>
+      </w:r>
+      <w:proofErr w:type="gramEnd"/>
+      <w:r>
+        <w:t xml:space="preserve"> html </w:t>
+      </w:r>
+    </w:p>
+    <w:p>
+      <w:r>
+        <w:t>&lt;div style</w:t>
+      </w:r>
+      <w:proofErr w:type="gramStart"/>
+      <w:r>
+        <w:t>=”background</w:t>
+      </w:r>
+      <w:proofErr w:type="gramEnd"/>
+      <w:r>
+        <w:t>-color:red;font-size:25pt”&gt;</w:t>
+      </w:r>
+    </w:p>
+    <w:p/>
+    <w:p>
+      <w:r>
+        <w:t>&lt;/div&gt;</w:t>
+      </w:r>
+    </w:p>
+    <w:p>
+      <w:r>
+        <w:t xml:space="preserve">Inline CSS in react </w:t>
+      </w:r>
+      <w:proofErr w:type="spellStart"/>
+      <w:r>
+        <w:t>js</w:t>
+      </w:r>
+      <w:proofErr w:type="spellEnd"/>
+      <w:r>
+        <w:t xml:space="preserve"> in JSX</w:t>
+      </w:r>
+    </w:p>
+    <w:p>
+      <w:r>
+        <w:t>&lt;div style</w:t>
+      </w:r>
+      <w:proofErr w:type="gramStart"/>
+      <w:r>
+        <w:t>={</w:t>
+      </w:r>
+      <w:proofErr w:type="gramEnd"/>
+      <w:r>
+        <w:t>{</w:t>
+      </w:r>
+      <w:r>
+        <w:t xml:space="preserve"> </w:t>
+      </w:r>
+      <w:r>
+        <w:t>background</w:t>
+      </w:r>
+      <w:r>
+        <w:t>C</w:t>
+      </w:r>
+      <w:r>
+        <w:t>olor</w:t>
+      </w:r>
+      <w:r>
+        <w:t>:red;fontSize:25pt; }}&gt;</w:t>
+      </w:r>
+    </w:p>
+    <w:p/>
+    <w:p>
+      <w:r>
+        <w:t>&lt;/div&gt;</w:t>
+      </w:r>
+    </w:p>
+    <w:p/>
+    <w:p>
+      <w:r>
+        <w:t xml:space="preserve">Style.css </w:t>
+      </w:r>
+    </w:p>
+    <w:p>
+      <w:proofErr w:type="gramStart"/>
+      <w:r>
+        <w:t>.</w:t>
+      </w:r>
+      <w:proofErr w:type="spellStart"/>
+      <w:r>
+        <w:t>divClass</w:t>
+      </w:r>
+      <w:proofErr w:type="spellEnd"/>
+      <w:proofErr w:type="gramEnd"/>
+      <w:r>
+        <w:t xml:space="preserve"> {</w:t>
+      </w:r>
+    </w:p>
+    <w:p>
+      <w:r>
+        <w:tab/>
+        <w:t xml:space="preserve">Set of property </w:t>
+      </w:r>
+    </w:p>
+    <w:p>
+      <w:r>
+        <w:t>}</w:t>
+      </w:r>
+    </w:p>
+    <w:p/>
+    <w:p>
+      <w:r>
+        <w:t xml:space="preserve">Index.html </w:t>
+      </w:r>
+    </w:p>
+    <w:p>
+      <w:r>
+        <w:t>&lt;html&gt;</w:t>
+      </w:r>
+    </w:p>
+    <w:p>
+      <w:r>
+        <w:t>&lt;head&gt;</w:t>
+      </w:r>
+    </w:p>
+    <w:p>
+      <w:r>
+        <w:t xml:space="preserve">&lt;link </w:t>
+      </w:r>
+      <w:proofErr w:type="spellStart"/>
+      <w:r>
+        <w:t>rel</w:t>
+      </w:r>
+      <w:proofErr w:type="spellEnd"/>
+      <w:proofErr w:type="gramStart"/>
+      <w:r>
+        <w:t>=”stylesheet</w:t>
+      </w:r>
+      <w:proofErr w:type="gramEnd"/>
+      <w:r>
+        <w:t xml:space="preserve">” </w:t>
+      </w:r>
+      <w:proofErr w:type="spellStart"/>
+      <w:r>
+        <w:t>href</w:t>
+      </w:r>
+      <w:proofErr w:type="spellEnd"/>
+      <w:r>
+        <w:t>=”style.css”/&gt;</w:t>
+      </w:r>
+    </w:p>
+    <w:p>
+      <w:r>
+        <w:t>&lt;/head&gt;</w:t>
+      </w:r>
+    </w:p>
+    <w:p>
+      <w:r>
+        <w:t>&lt;body&gt;</w:t>
+      </w:r>
+    </w:p>
+    <w:p>
+      <w:r>
+        <w:tab/>
+      </w:r>
+      <w:r>
+        <w:rPr>
+          <w:highlight w:val="yellow"/>
+        </w:rPr>
+        <w:t xml:space="preserve">&lt;div </w:t>
+      </w:r>
+      <w:r>
+        <w:rPr>
+          <w:color w:val="002060"/>
+          <w:highlight w:val="yellow"/>
+        </w:rPr>
+        <w:t>class</w:t>
+      </w:r>
+      <w:r>
+        <w:rPr>
+          <w:highlight w:val="yellow"/>
+        </w:rPr>
+        <w:t xml:space="preserve">=” </w:t>
+      </w:r>
+      <w:proofErr w:type="spellStart"/>
+      <w:r>
+        <w:rPr>
+          <w:highlight w:val="yellow"/>
+        </w:rPr>
+        <w:t>divClass</w:t>
+      </w:r>
+      <w:proofErr w:type="spellEnd"/>
+      <w:r>
+        <w:rPr>
+          <w:highlight w:val="yellow"/>
+        </w:rPr>
+        <w:t>”&gt;Welcome&lt;/div&gt;</w:t>
+      </w:r>
+    </w:p>
+    <w:p>
+      <w:r>
+        <w:t>&lt;/body&gt;</w:t>
+      </w:r>
+    </w:p>
+    <w:p>
+      <w:r>
+        <w:t>&lt;/html&gt;</w:t>
+      </w:r>
+    </w:p>
+    <w:p/>
+    <w:p/>
+    <w:p/>
+    <w:p/>
+    <w:p/>
+    <w:p/>
+    <w:p>
+      <w:r>
+        <w:lastRenderedPageBreak/>
+        <w:t xml:space="preserve">In Rest full web service </w:t>
+      </w:r>
+    </w:p>
+    <w:p>
+      <w:r>
+        <w:t xml:space="preserve">Get </w:t>
+      </w:r>
+      <w:proofErr w:type="gramStart"/>
+      <w:r>
+        <w:t>method :</w:t>
+      </w:r>
+      <w:proofErr w:type="gramEnd"/>
+      <w:r>
+        <w:tab/>
+        <w:t xml:space="preserve">get the resources or data or entities. </w:t>
+      </w:r>
+    </w:p>
+    <w:p>
+      <w:r>
+        <w:tab/>
+      </w:r>
+      <w:r>
+        <w:tab/>
+        <w:t xml:space="preserve">We can search the entity base upon property like id, </w:t>
+      </w:r>
+      <w:proofErr w:type="spellStart"/>
+      <w:proofErr w:type="gramStart"/>
+      <w:r>
+        <w:t>accno,cid</w:t>
+      </w:r>
+      <w:proofErr w:type="spellEnd"/>
+      <w:proofErr w:type="gramEnd"/>
+      <w:r>
+        <w:t xml:space="preserve"> </w:t>
+      </w:r>
+    </w:p>
+    <w:p>
+      <w:r>
+        <w:tab/>
+      </w:r>
+      <w:r>
+        <w:tab/>
+        <w:t>Using path param and query param</w:t>
+      </w:r>
+    </w:p>
+    <w:p>
+      <w:r>
+        <w:tab/>
+      </w:r>
+      <w:r>
+        <w:tab/>
+        <w:t xml:space="preserve">Select query  </w:t>
+      </w:r>
+    </w:p>
+    <w:p>
+      <w:r>
+        <w:t xml:space="preserve">Post method </w:t>
+      </w:r>
+      <w:r>
+        <w:tab/>
+      </w:r>
+      <w:r>
+        <w:t xml:space="preserve">: create the resource or entity or data. </w:t>
+      </w:r>
+    </w:p>
+    <w:p>
+      <w:r>
+        <w:tab/>
+      </w:r>
+      <w:r>
+        <w:tab/>
+        <w:t xml:space="preserve">Storing the data in database like </w:t>
+      </w:r>
+    </w:p>
+    <w:p>
+      <w:r>
+        <w:tab/>
+      </w:r>
+      <w:r>
+        <w:tab/>
+        <w:t xml:space="preserve">Insert query. </w:t>
+      </w:r>
+    </w:p>
+    <w:p>
+      <w:r>
+        <w:t xml:space="preserve">Put method </w:t>
+      </w:r>
+      <w:r>
+        <w:tab/>
+        <w:t xml:space="preserve">: update the resource or entity </w:t>
+      </w:r>
+    </w:p>
+    <w:p>
+      <w:r>
+        <w:tab/>
+      </w:r>
+      <w:r>
+        <w:tab/>
+        <w:t xml:space="preserve">Update query </w:t>
+      </w:r>
+    </w:p>
+    <w:p>
+      <w:r>
+        <w:t xml:space="preserve">Delete method </w:t>
+      </w:r>
+      <w:r>
+        <w:tab/>
+        <w:t xml:space="preserve">: delete the resource or entity </w:t>
+      </w:r>
+    </w:p>
+    <w:p>
+      <w:r>
+        <w:tab/>
+      </w:r>
+      <w:r>
+        <w:tab/>
+        <w:t xml:space="preserve">Delete query </w:t>
+      </w:r>
+    </w:p>
+    <w:p/>
+    <w:p>
+      <w:proofErr w:type="spellStart"/>
+      <w:r>
+        <w:rPr>
+          <w:highlight w:val="yellow"/>
+        </w:rPr>
+        <w:t>npm</w:t>
+      </w:r>
+      <w:proofErr w:type="spellEnd"/>
+      <w:r>
+        <w:rPr>
+          <w:highlight w:val="yellow"/>
+        </w:rPr>
+        <w:t xml:space="preserve"> install -g </w:t>
+      </w:r>
+      <w:proofErr w:type="spellStart"/>
+      <w:r>
+        <w:rPr>
+          <w:highlight w:val="yellow"/>
+        </w:rPr>
+        <w:t>json</w:t>
+      </w:r>
+      <w:proofErr w:type="spellEnd"/>
+      <w:r>
+        <w:rPr>
+          <w:highlight w:val="yellow"/>
+        </w:rPr>
+        <w:t>-server</w:t>
+      </w:r>
       <w:r>
         <w:t xml:space="preserve"> </w:t>
       </w:r>
